--- a/Artefatos/18 - Descrição dos processos de negócio.docx
+++ b/Artefatos/18 - Descrição dos processos de negócio.docx
@@ -243,15 +243,7 @@
         <w:rPr>
           <w:rFonts w:ascii="Arial" w:hAnsi="Arial" w:cs="Arial"/>
         </w:rPr>
-        <w:t>: Receber a resposta do client</w:t>
-      </w:r>
-      <w:bookmarkStart w:id="0" w:name="_GoBack"/>
-      <w:bookmarkEnd w:id="0"/>
-      <w:r>
-        <w:rPr>
-          <w:rFonts w:ascii="Arial" w:hAnsi="Arial" w:cs="Arial"/>
-        </w:rPr>
-        <w:t>e sobre o orçamento e salvar o orçamento.</w:t>
+        <w:t>: Receber a resposta do cliente sobre o orçamento e salvar o orçamento.</w:t>
       </w:r>
     </w:p>
     <w:p>
@@ -319,10 +311,7 @@
         <w:spacing w:line="254" w:lineRule="auto"/>
       </w:pPr>
       <w:r>
-        <w:t>Armazenar</w:t>
-      </w:r>
-      <w:r>
-        <w:t xml:space="preserve"> </w:t>
+        <w:t xml:space="preserve">Armazenar </w:t>
       </w:r>
       <w:r>
         <w:t>o orçamento.</w:t>
@@ -584,10 +573,10 @@
         </w:rPr>
         <w:lastRenderedPageBreak/>
         <w:drawing>
-          <wp:inline distT="0" distB="0" distL="0" distR="0" wp14:anchorId="60E2FF54" wp14:editId="7F6A1560">
-            <wp:extent cx="5391150" cy="3714750"/>
+          <wp:inline distT="0" distB="0" distL="0" distR="0">
+            <wp:extent cx="5400040" cy="3719830"/>
             <wp:effectExtent l="0" t="0" r="0" b="0"/>
-            <wp:docPr id="2" name="Imagem 2" descr="C:\Users\1800082\Desktop\OPe\Processos\RealizarReparo.PNG"/>
+            <wp:docPr id="5" name="Imagem 5"/>
             <wp:cNvGraphicFramePr>
               <a:graphicFrameLocks xmlns:a="http://schemas.openxmlformats.org/drawingml/2006/main" noChangeAspect="1"/>
             </wp:cNvGraphicFramePr>
@@ -595,10 +584,8 @@
               <a:graphicData uri="http://schemas.openxmlformats.org/drawingml/2006/picture">
                 <pic:pic xmlns:pic="http://schemas.openxmlformats.org/drawingml/2006/picture">
                   <pic:nvPicPr>
-                    <pic:cNvPr id="0" name="Picture 2" descr="C:\Users\1800082\Desktop\OPe\Processos\RealizarReparo.PNG"/>
-                    <pic:cNvPicPr>
-                      <a:picLocks noChangeAspect="1" noChangeArrowheads="1"/>
-                    </pic:cNvPicPr>
+                    <pic:cNvPr id="5" name="RealizarReparo.PNG"/>
+                    <pic:cNvPicPr/>
                   </pic:nvPicPr>
                   <pic:blipFill>
                     <a:blip r:embed="rId7">
@@ -608,23 +595,18 @@
                         </a:ext>
                       </a:extLst>
                     </a:blip>
-                    <a:srcRect/>
                     <a:stretch>
                       <a:fillRect/>
                     </a:stretch>
                   </pic:blipFill>
-                  <pic:spPr bwMode="auto">
+                  <pic:spPr>
                     <a:xfrm>
                       <a:off x="0" y="0"/>
-                      <a:ext cx="5391150" cy="3714750"/>
+                      <a:ext cx="5400040" cy="3719830"/>
                     </a:xfrm>
                     <a:prstGeom prst="rect">
                       <a:avLst/>
                     </a:prstGeom>
-                    <a:noFill/>
-                    <a:ln>
-                      <a:noFill/>
-                    </a:ln>
                   </pic:spPr>
                 </pic:pic>
               </a:graphicData>
@@ -663,8 +645,8 @@
         </w:rPr>
         <w:t xml:space="preserve"> materiais</w:t>
       </w:r>
-      <w:bookmarkStart w:id="1" w:name="_GoBack1"/>
-      <w:bookmarkEnd w:id="1"/>
+      <w:bookmarkStart w:id="0" w:name="_GoBack1"/>
+      <w:bookmarkEnd w:id="0"/>
       <w:r>
         <w:rPr>
           <w:rFonts w:ascii="Arial" w:hAnsi="Arial" w:cs="Arial"/>
@@ -1000,6 +982,7 @@
       <w:pPr>
         <w:rPr>
           <w:rFonts w:ascii="Arial" w:hAnsi="Arial" w:cs="Arial"/>
+          <w:u w:val="single"/>
         </w:rPr>
       </w:pPr>
       <w:r>
@@ -1014,7 +997,7 @@
         <w:pStyle w:val="PargrafodaLista"/>
         <w:numPr>
           <w:ilvl w:val="0"/>
-          <w:numId w:val="9"/>
+          <w:numId w:val="10"/>
         </w:numPr>
         <w:rPr>
           <w:rFonts w:ascii="Arial" w:hAnsi="Arial" w:cs="Arial"/>
@@ -1024,7 +1007,13 @@
         <w:rPr>
           <w:rFonts w:ascii="Arial" w:hAnsi="Arial" w:cs="Arial"/>
         </w:rPr>
-        <w:t>Consulta os dados de Cliente.</w:t>
+        <w:t xml:space="preserve">Verifica </w:t>
+      </w:r>
+      <w:r>
+        <w:rPr>
+          <w:rFonts w:ascii="Arial" w:hAnsi="Arial" w:cs="Arial"/>
+        </w:rPr>
+        <w:t>se o cliente está cadastrado.</w:t>
       </w:r>
     </w:p>
     <w:p>
@@ -1032,7 +1021,7 @@
         <w:pStyle w:val="PargrafodaLista"/>
         <w:numPr>
           <w:ilvl w:val="0"/>
-          <w:numId w:val="9"/>
+          <w:numId w:val="10"/>
         </w:numPr>
         <w:rPr>
           <w:rFonts w:ascii="Arial" w:hAnsi="Arial" w:cs="Arial"/>
@@ -1042,7 +1031,7 @@
         <w:rPr>
           <w:rFonts w:ascii="Arial" w:hAnsi="Arial" w:cs="Arial"/>
         </w:rPr>
-        <w:t>Consulta o valor do Orçamento.</w:t>
+        <w:t>Verifica o valor do orçamento.</w:t>
       </w:r>
     </w:p>
     <w:p>
@@ -1050,7 +1039,7 @@
         <w:pStyle w:val="PargrafodaLista"/>
         <w:numPr>
           <w:ilvl w:val="0"/>
-          <w:numId w:val="9"/>
+          <w:numId w:val="10"/>
         </w:numPr>
       </w:pPr>
       <w:r>
@@ -1058,6 +1047,33 @@
           <w:rFonts w:ascii="Arial" w:hAnsi="Arial" w:cs="Arial"/>
         </w:rPr>
         <w:t>Registra o pagamento efetuado pelo cliente.</w:t>
+      </w:r>
+    </w:p>
+    <w:p>
+      <w:pPr>
+        <w:pStyle w:val="PargrafodaLista"/>
+        <w:numPr>
+          <w:ilvl w:val="0"/>
+          <w:numId w:val="10"/>
+        </w:numPr>
+      </w:pPr>
+      <w:r>
+        <w:rPr>
+          <w:rFonts w:ascii="Arial" w:hAnsi="Arial" w:cs="Arial"/>
+        </w:rPr>
+        <w:t xml:space="preserve">Gera </w:t>
+      </w:r>
+      <w:r>
+        <w:rPr>
+          <w:rFonts w:ascii="Arial" w:hAnsi="Arial" w:cs="Arial"/>
+        </w:rPr>
+        <w:t xml:space="preserve">o </w:t>
+      </w:r>
+      <w:r>
+        <w:rPr>
+          <w:rFonts w:ascii="Arial" w:hAnsi="Arial" w:cs="Arial"/>
+        </w:rPr>
+        <w:t>comprovante de pagamento.</w:t>
       </w:r>
     </w:p>
     <w:p/>
@@ -1248,6 +1264,8 @@
         </w:rPr>
         <w:t>Verifica os dados do cliente.</w:t>
       </w:r>
+      <w:bookmarkStart w:id="1" w:name="_GoBack"/>
+      <w:bookmarkEnd w:id="1"/>
     </w:p>
     <w:p>
       <w:pPr>
@@ -1733,6 +1751,119 @@
     </w:lvl>
   </w:abstractNum>
   <w:abstractNum w:abstractNumId="4">
+    <w:nsid w:val="347E71CB"/>
+    <w:multiLevelType w:val="multilevel"/>
+    <w:tmpl w:val="B3C86E30"/>
+    <w:lvl w:ilvl="0">
+      <w:start w:val="1"/>
+      <w:numFmt w:val="bullet"/>
+      <w:lvlText w:val=""/>
+      <w:lvlJc w:val="left"/>
+      <w:pPr>
+        <w:ind w:left="720" w:hanging="360"/>
+      </w:pPr>
+      <w:rPr>
+        <w:rFonts w:ascii="Symbol" w:hAnsi="Symbol" w:cs="Symbol" w:hint="default"/>
+      </w:rPr>
+    </w:lvl>
+    <w:lvl w:ilvl="1">
+      <w:start w:val="1"/>
+      <w:numFmt w:val="bullet"/>
+      <w:lvlText w:val="o"/>
+      <w:lvlJc w:val="left"/>
+      <w:pPr>
+        <w:ind w:left="1440" w:hanging="360"/>
+      </w:pPr>
+      <w:rPr>
+        <w:rFonts w:ascii="Courier New" w:hAnsi="Courier New" w:cs="Courier New" w:hint="default"/>
+      </w:rPr>
+    </w:lvl>
+    <w:lvl w:ilvl="2">
+      <w:start w:val="1"/>
+      <w:numFmt w:val="bullet"/>
+      <w:lvlText w:val=""/>
+      <w:lvlJc w:val="left"/>
+      <w:pPr>
+        <w:ind w:left="2160" w:hanging="360"/>
+      </w:pPr>
+      <w:rPr>
+        <w:rFonts w:ascii="Wingdings" w:hAnsi="Wingdings" w:cs="Wingdings" w:hint="default"/>
+      </w:rPr>
+    </w:lvl>
+    <w:lvl w:ilvl="3">
+      <w:start w:val="1"/>
+      <w:numFmt w:val="bullet"/>
+      <w:lvlText w:val=""/>
+      <w:lvlJc w:val="left"/>
+      <w:pPr>
+        <w:ind w:left="2880" w:hanging="360"/>
+      </w:pPr>
+      <w:rPr>
+        <w:rFonts w:ascii="Symbol" w:hAnsi="Symbol" w:cs="Symbol" w:hint="default"/>
+      </w:rPr>
+    </w:lvl>
+    <w:lvl w:ilvl="4">
+      <w:start w:val="1"/>
+      <w:numFmt w:val="bullet"/>
+      <w:lvlText w:val="o"/>
+      <w:lvlJc w:val="left"/>
+      <w:pPr>
+        <w:ind w:left="3600" w:hanging="360"/>
+      </w:pPr>
+      <w:rPr>
+        <w:rFonts w:ascii="Courier New" w:hAnsi="Courier New" w:cs="Courier New" w:hint="default"/>
+      </w:rPr>
+    </w:lvl>
+    <w:lvl w:ilvl="5">
+      <w:start w:val="1"/>
+      <w:numFmt w:val="bullet"/>
+      <w:lvlText w:val=""/>
+      <w:lvlJc w:val="left"/>
+      <w:pPr>
+        <w:ind w:left="4320" w:hanging="360"/>
+      </w:pPr>
+      <w:rPr>
+        <w:rFonts w:ascii="Wingdings" w:hAnsi="Wingdings" w:cs="Wingdings" w:hint="default"/>
+      </w:rPr>
+    </w:lvl>
+    <w:lvl w:ilvl="6">
+      <w:start w:val="1"/>
+      <w:numFmt w:val="bullet"/>
+      <w:lvlText w:val=""/>
+      <w:lvlJc w:val="left"/>
+      <w:pPr>
+        <w:ind w:left="5040" w:hanging="360"/>
+      </w:pPr>
+      <w:rPr>
+        <w:rFonts w:ascii="Symbol" w:hAnsi="Symbol" w:cs="Symbol" w:hint="default"/>
+      </w:rPr>
+    </w:lvl>
+    <w:lvl w:ilvl="7">
+      <w:start w:val="1"/>
+      <w:numFmt w:val="bullet"/>
+      <w:lvlText w:val="o"/>
+      <w:lvlJc w:val="left"/>
+      <w:pPr>
+        <w:ind w:left="5760" w:hanging="360"/>
+      </w:pPr>
+      <w:rPr>
+        <w:rFonts w:ascii="Courier New" w:hAnsi="Courier New" w:cs="Courier New" w:hint="default"/>
+      </w:rPr>
+    </w:lvl>
+    <w:lvl w:ilvl="8">
+      <w:start w:val="1"/>
+      <w:numFmt w:val="bullet"/>
+      <w:lvlText w:val=""/>
+      <w:lvlJc w:val="left"/>
+      <w:pPr>
+        <w:ind w:left="6480" w:hanging="360"/>
+      </w:pPr>
+      <w:rPr>
+        <w:rFonts w:ascii="Wingdings" w:hAnsi="Wingdings" w:cs="Wingdings" w:hint="default"/>
+      </w:rPr>
+    </w:lvl>
+  </w:abstractNum>
+  <w:abstractNum w:abstractNumId="5">
     <w:nsid w:val="42CA7C90"/>
     <w:multiLevelType w:val="hybridMultilevel"/>
     <w:tmpl w:val="E4E6F3D4"/>
@@ -1845,7 +1976,7 @@
       </w:rPr>
     </w:lvl>
   </w:abstractNum>
-  <w:abstractNum w:abstractNumId="5">
+  <w:abstractNum w:abstractNumId="6">
     <w:nsid w:val="4BC33301"/>
     <w:multiLevelType w:val="multilevel"/>
     <w:tmpl w:val="C4405B60"/>
@@ -1958,7 +2089,7 @@
       </w:rPr>
     </w:lvl>
   </w:abstractNum>
-  <w:abstractNum w:abstractNumId="6">
+  <w:abstractNum w:abstractNumId="7">
     <w:nsid w:val="4C7A1E9C"/>
     <w:multiLevelType w:val="multilevel"/>
     <w:tmpl w:val="E4EE4090"/>
@@ -2072,7 +2203,7 @@
       </w:rPr>
     </w:lvl>
   </w:abstractNum>
-  <w:abstractNum w:abstractNumId="7">
+  <w:abstractNum w:abstractNumId="8">
     <w:nsid w:val="4E4D15B3"/>
     <w:multiLevelType w:val="hybridMultilevel"/>
     <w:tmpl w:val="5BEE0E58"/>
@@ -2185,7 +2316,7 @@
       </w:rPr>
     </w:lvl>
   </w:abstractNum>
-  <w:abstractNum w:abstractNumId="8">
+  <w:abstractNum w:abstractNumId="9">
     <w:nsid w:val="5F115313"/>
     <w:multiLevelType w:val="multilevel"/>
     <w:tmpl w:val="890E4E70"/>
@@ -2299,19 +2430,19 @@
     </w:lvl>
   </w:abstractNum>
   <w:num w:numId="1">
-    <w:abstractNumId w:val="5"/>
+    <w:abstractNumId w:val="6"/>
   </w:num>
   <w:num w:numId="2">
     <w:abstractNumId w:val="0"/>
   </w:num>
   <w:num w:numId="3">
-    <w:abstractNumId w:val="6"/>
+    <w:abstractNumId w:val="7"/>
   </w:num>
   <w:num w:numId="4">
-    <w:abstractNumId w:val="8"/>
+    <w:abstractNumId w:val="9"/>
   </w:num>
   <w:num w:numId="5">
-    <w:abstractNumId w:val="7"/>
+    <w:abstractNumId w:val="8"/>
   </w:num>
   <w:num w:numId="6">
     <w:abstractNumId w:val="2"/>
@@ -2320,10 +2451,13 @@
     <w:abstractNumId w:val="1"/>
   </w:num>
   <w:num w:numId="8">
-    <w:abstractNumId w:val="4"/>
+    <w:abstractNumId w:val="5"/>
   </w:num>
   <w:num w:numId="9">
     <w:abstractNumId w:val="3"/>
+  </w:num>
+  <w:num w:numId="10">
+    <w:abstractNumId w:val="4"/>
   </w:num>
 </w:numbering>
 </file>
